--- a/07.Acknowledgment.docx
+++ b/07.Acknowledgment.docx
@@ -3,9 +3,94 @@
 <w:document xmlns:wpc="http://schemas.microsoft.com/office/word/2010/wordprocessingCanvas" xmlns:mo="http://schemas.microsoft.com/office/mac/office/2008/main" xmlns:mc="http://schemas.openxmlformats.org/markup-compatibility/2006" xmlns:mv="urn:schemas-microsoft-com:mac:vml" xmlns:o="urn:schemas-microsoft-com:office:office" xmlns:r="http://schemas.openxmlformats.org/officeDocument/2006/relationships" xmlns:m="http://schemas.openxmlformats.org/officeDocument/2006/math" xmlns:v="urn:schemas-microsoft-com:vml" xmlns:wp14="http://schemas.microsoft.com/office/word/2010/wordprocessingDrawing" xmlns:wp="http://schemas.openxmlformats.org/drawingml/2006/wordprocessingDrawing" xmlns:w10="urn:schemas-microsoft-com:office:word" xmlns:w="http://schemas.openxmlformats.org/wordprocessingml/2006/main" xmlns:w14="http://schemas.microsoft.com/office/word/2010/wordml" xmlns:wpg="http://schemas.microsoft.com/office/word/2010/wordprocessingGroup" xmlns:wpi="http://schemas.microsoft.com/office/word/2010/wordprocessingInk" xmlns:wne="http://schemas.microsoft.com/office/word/2006/wordml" xmlns:wps="http://schemas.microsoft.com/office/word/2010/wordprocessingShape" mc:Ignorable="w14 wp14">
   <w:body>
     <w:p>
-      <w:bookmarkStart w:id="0" w:name="_GoBack"/>
+      <w:pPr>
+        <w:pStyle w:val="1"/>
+        <w:numPr>
+          <w:ilvl w:val="0"/>
+          <w:numId w:val="0"/>
+        </w:numPr>
+        <w:ind w:left="360" w:hanging="360"/>
+      </w:pPr>
+      <w:bookmarkStart w:id="0" w:name="_Toc283210885"/>
+      <w:r>
+        <w:rPr>
+          <w:rFonts w:hint="eastAsia"/>
+        </w:rPr>
+        <w:t>謝辞</w:t>
+      </w:r>
       <w:bookmarkEnd w:id="0"/>
     </w:p>
+    <w:p>
+      <w:pPr>
+        <w:ind w:firstLineChars="59" w:firstLine="142"/>
+        <w:rPr>
+          <w:rFonts w:hint="eastAsia"/>
+        </w:rPr>
+        <w:sectPr>
+          <w:endnotePr>
+            <w:numRestart w:val="eachSect"/>
+          </w:endnotePr>
+          <w:pgSz w:w="11900" w:h="16840"/>
+          <w:pgMar w:top="1985" w:right="1701" w:bottom="1701" w:left="1701" w:header="851" w:footer="992" w:gutter="0"/>
+          <w:cols w:space="425"/>
+          <w:docGrid w:type="lines" w:linePitch="400"/>
+        </w:sectPr>
+      </w:pPr>
+      <w:r>
+        <w:rPr>
+          <w:rFonts w:hint="eastAsia"/>
+        </w:rPr>
+        <w:t>本研究の執筆にあたり，ご指導，ご鞭撻頂いた首都大学東京システムデザイン学部</w:t>
+      </w:r>
+      <w:r>
+        <w:rPr>
+          <w:rFonts w:hint="eastAsia"/>
+        </w:rPr>
+        <w:t xml:space="preserve"> </w:t>
+      </w:r>
+      <w:r>
+        <w:rPr>
+          <w:rFonts w:hint="eastAsia"/>
+        </w:rPr>
+        <w:t>経営システムデザインコース</w:t>
+      </w:r>
+      <w:r>
+        <w:t xml:space="preserve"> </w:t>
+      </w:r>
+      <w:r>
+        <w:rPr>
+          <w:rFonts w:hint="eastAsia"/>
+        </w:rPr>
+        <w:t>西内信之</w:t>
+      </w:r>
+      <w:r>
+        <w:rPr>
+          <w:rFonts w:hint="eastAsia"/>
+        </w:rPr>
+        <w:t xml:space="preserve"> </w:t>
+      </w:r>
+      <w:r>
+        <w:rPr>
+          <w:rFonts w:hint="eastAsia"/>
+        </w:rPr>
+        <w:t>教授に心から感謝の意を表します．</w:t>
+      </w:r>
+      <w:r>
+        <w:rPr>
+          <w:rFonts w:hint="eastAsia"/>
+        </w:rPr>
+        <w:t>加えて共に過ごし，支えてくれた片岡裕映氏，関谷純輝氏を始めとする同研究室の皆様，実験に参加して頂いた</w:t>
+      </w:r>
+      <w:r>
+        <w:rPr>
+          <w:rFonts w:hint="eastAsia"/>
+        </w:rPr>
+        <w:t>皆様に深く感謝致します．</w:t>
+      </w:r>
+      <w:bookmarkStart w:id="1" w:name="_GoBack"/>
+      <w:bookmarkEnd w:id="1"/>
+    </w:p>
+    <w:p/>
     <w:sectPr>
       <w:pgSz w:w="11900" w:h="16840"/>
       <w:pgMar w:top="1985" w:right="1701" w:bottom="1701" w:left="1701" w:header="851" w:footer="992" w:gutter="0"/>
@@ -14,6 +99,137 @@
     </w:sectPr>
   </w:body>
 </w:document>
+</file>
+
+<file path=word/numbering.xml><?xml version="1.0" encoding="utf-8"?>
+<w:numbering xmlns:wpc="http://schemas.microsoft.com/office/word/2010/wordprocessingCanvas" xmlns:mo="http://schemas.microsoft.com/office/mac/office/2008/main" xmlns:mc="http://schemas.openxmlformats.org/markup-compatibility/2006" xmlns:mv="urn:schemas-microsoft-com:mac:vml" xmlns:o="urn:schemas-microsoft-com:office:office" xmlns:r="http://schemas.openxmlformats.org/officeDocument/2006/relationships" xmlns:m="http://schemas.openxmlformats.org/officeDocument/2006/math" xmlns:v="urn:schemas-microsoft-com:vml" xmlns:wp14="http://schemas.microsoft.com/office/word/2010/wordprocessingDrawing" xmlns:wp="http://schemas.openxmlformats.org/drawingml/2006/wordprocessingDrawing" xmlns:w10="urn:schemas-microsoft-com:office:word" xmlns:w="http://schemas.openxmlformats.org/wordprocessingml/2006/main" xmlns:w14="http://schemas.microsoft.com/office/word/2010/wordml" xmlns:wpg="http://schemas.microsoft.com/office/word/2010/wordprocessingGroup" xmlns:wpi="http://schemas.microsoft.com/office/word/2010/wordprocessingInk" xmlns:wne="http://schemas.microsoft.com/office/word/2006/wordml" xmlns:wps="http://schemas.microsoft.com/office/word/2010/wordprocessingShape" mc:Ignorable="w14 wp14">
+  <w:abstractNum w:abstractNumId="0">
+    <w:nsid w:val="233C6EA0"/>
+    <w:multiLevelType w:val="multilevel"/>
+    <w:tmpl w:val="24C858B4"/>
+    <w:lvl w:ilvl="0">
+      <w:start w:val="1"/>
+      <w:numFmt w:val="decimal"/>
+      <w:pStyle w:val="1"/>
+      <w:lvlText w:val="第%1章"/>
+      <w:lvlJc w:val="left"/>
+      <w:pPr>
+        <w:ind w:left="360" w:hanging="360"/>
+      </w:pPr>
+      <w:rPr>
+        <w:rFonts w:ascii="ヒラギノ明朝 ProN W3" w:eastAsia="ヒラギノ明朝 ProN W3" w:hAnsi="ヒラギノ明朝 ProN W3" w:hint="default"/>
+        <w:b/>
+        <w:bCs/>
+        <w:i w:val="0"/>
+        <w:iCs w:val="0"/>
+        <w:sz w:val="28"/>
+        <w:szCs w:val="28"/>
+        <w:u w:val="none"/>
+      </w:rPr>
+    </w:lvl>
+    <w:lvl w:ilvl="1">
+      <w:start w:val="1"/>
+      <w:numFmt w:val="decimal"/>
+      <w:pStyle w:val="2"/>
+      <w:lvlText w:val="%1.%2"/>
+      <w:lvlJc w:val="left"/>
+      <w:pPr>
+        <w:ind w:left="792" w:hanging="432"/>
+      </w:pPr>
+      <w:rPr>
+        <w:rFonts w:hint="default"/>
+      </w:rPr>
+    </w:lvl>
+    <w:lvl w:ilvl="2">
+      <w:start w:val="1"/>
+      <w:numFmt w:val="decimal"/>
+      <w:pStyle w:val="3"/>
+      <w:lvlText w:val="%1.%2.%3"/>
+      <w:lvlJc w:val="left"/>
+      <w:pPr>
+        <w:ind w:left="1224" w:hanging="504"/>
+      </w:pPr>
+      <w:rPr>
+        <w:rFonts w:hint="default"/>
+      </w:rPr>
+    </w:lvl>
+    <w:lvl w:ilvl="3">
+      <w:start w:val="1"/>
+      <w:numFmt w:val="decimal"/>
+      <w:lvlText w:val="%1.%2.%3.%4"/>
+      <w:lvlJc w:val="left"/>
+      <w:pPr>
+        <w:ind w:left="1728" w:hanging="648"/>
+      </w:pPr>
+      <w:rPr>
+        <w:rFonts w:hint="default"/>
+      </w:rPr>
+    </w:lvl>
+    <w:lvl w:ilvl="4">
+      <w:start w:val="1"/>
+      <w:numFmt w:val="decimal"/>
+      <w:lvlText w:val="%1.%2.%3.%4.%5"/>
+      <w:lvlJc w:val="left"/>
+      <w:pPr>
+        <w:ind w:left="2232" w:hanging="792"/>
+      </w:pPr>
+      <w:rPr>
+        <w:rFonts w:hint="default"/>
+      </w:rPr>
+    </w:lvl>
+    <w:lvl w:ilvl="5">
+      <w:start w:val="1"/>
+      <w:numFmt w:val="decimal"/>
+      <w:lvlText w:val="%1.%2.%3.%4.%5.%6"/>
+      <w:lvlJc w:val="left"/>
+      <w:pPr>
+        <w:ind w:left="2736" w:hanging="936"/>
+      </w:pPr>
+      <w:rPr>
+        <w:rFonts w:hint="default"/>
+      </w:rPr>
+    </w:lvl>
+    <w:lvl w:ilvl="6">
+      <w:start w:val="1"/>
+      <w:numFmt w:val="decimal"/>
+      <w:lvlText w:val="%1.%2.%3.%4.%5.%6.%7"/>
+      <w:lvlJc w:val="left"/>
+      <w:pPr>
+        <w:ind w:left="3240" w:hanging="1080"/>
+      </w:pPr>
+      <w:rPr>
+        <w:rFonts w:hint="default"/>
+      </w:rPr>
+    </w:lvl>
+    <w:lvl w:ilvl="7">
+      <w:start w:val="1"/>
+      <w:numFmt w:val="decimal"/>
+      <w:lvlText w:val="%1.%2.%3.%4.%5.%6.%7.%8"/>
+      <w:lvlJc w:val="left"/>
+      <w:pPr>
+        <w:ind w:left="3744" w:hanging="1224"/>
+      </w:pPr>
+      <w:rPr>
+        <w:rFonts w:hint="default"/>
+      </w:rPr>
+    </w:lvl>
+    <w:lvl w:ilvl="8">
+      <w:start w:val="1"/>
+      <w:numFmt w:val="decimal"/>
+      <w:lvlText w:val="%1.%2.%3.%4.%5.%6.%7.%8.%9"/>
+      <w:lvlJc w:val="left"/>
+      <w:pPr>
+        <w:ind w:left="4320" w:hanging="1440"/>
+      </w:pPr>
+      <w:rPr>
+        <w:rFonts w:hint="default"/>
+      </w:rPr>
+    </w:lvl>
+  </w:abstractNum>
+  <w:num w:numId="1">
+    <w:abstractNumId w:val="0"/>
+  </w:num>
+</w:numbering>
 </file>
 
 <file path=word/styles.xml><?xml version="1.0" encoding="utf-8"?>
@@ -177,6 +393,68 @@
       <w:jc w:val="both"/>
     </w:pPr>
   </w:style>
+  <w:style w:type="paragraph" w:styleId="1">
+    <w:name w:val="heading 1"/>
+    <w:basedOn w:val="a"/>
+    <w:next w:val="a"/>
+    <w:link w:val="10"/>
+    <w:uiPriority w:val="9"/>
+    <w:qFormat/>
+    <w:rsid w:val="00BE6FE9"/>
+    <w:pPr>
+      <w:keepNext/>
+      <w:numPr>
+        <w:numId w:val="1"/>
+      </w:numPr>
+      <w:spacing w:line="480" w:lineRule="auto"/>
+      <w:outlineLvl w:val="0"/>
+    </w:pPr>
+    <w:rPr>
+      <w:rFonts w:ascii="ヒラギノ明朝 ProN W3" w:eastAsia="ヒラギノ明朝 ProN W3" w:hAnsi="ヒラギノ明朝 ProN W3" w:cstheme="majorBidi"/>
+      <w:b/>
+      <w:sz w:val="28"/>
+      <w:szCs w:val="28"/>
+    </w:rPr>
+  </w:style>
+  <w:style w:type="paragraph" w:styleId="2">
+    <w:name w:val="heading 2"/>
+    <w:basedOn w:val="1"/>
+    <w:next w:val="a"/>
+    <w:link w:val="20"/>
+    <w:uiPriority w:val="9"/>
+    <w:unhideWhenUsed/>
+    <w:qFormat/>
+    <w:rsid w:val="00BE6FE9"/>
+    <w:pPr>
+      <w:numPr>
+        <w:ilvl w:val="1"/>
+      </w:numPr>
+      <w:spacing w:line="360" w:lineRule="auto"/>
+      <w:ind w:left="567" w:hanging="567"/>
+      <w:outlineLvl w:val="1"/>
+    </w:pPr>
+    <w:rPr>
+      <w:sz w:val="24"/>
+      <w:szCs w:val="24"/>
+    </w:rPr>
+  </w:style>
+  <w:style w:type="paragraph" w:styleId="3">
+    <w:name w:val="heading 3"/>
+    <w:basedOn w:val="2"/>
+    <w:next w:val="a"/>
+    <w:link w:val="30"/>
+    <w:uiPriority w:val="9"/>
+    <w:unhideWhenUsed/>
+    <w:qFormat/>
+    <w:rsid w:val="00BE6FE9"/>
+    <w:pPr>
+      <w:numPr>
+        <w:ilvl w:val="2"/>
+      </w:numPr>
+      <w:ind w:left="851" w:hanging="851"/>
+      <w:outlineLvl w:val="2"/>
+    </w:pPr>
+  </w:style>
   <w:style w:type="character" w:default="1" w:styleId="a0">
     <w:name w:val="Default Paragraph Font"/>
     <w:uiPriority w:val="1"/>
@@ -203,6 +481,70 @@
     <w:uiPriority w:val="99"/>
     <w:semiHidden/>
     <w:unhideWhenUsed/>
+  </w:style>
+  <w:style w:type="character" w:customStyle="1" w:styleId="10">
+    <w:name w:val="見出し 1 (文字)"/>
+    <w:basedOn w:val="a0"/>
+    <w:link w:val="1"/>
+    <w:uiPriority w:val="9"/>
+    <w:rsid w:val="00BE6FE9"/>
+    <w:rPr>
+      <w:rFonts w:ascii="ヒラギノ明朝 ProN W3" w:eastAsia="ヒラギノ明朝 ProN W3" w:hAnsi="ヒラギノ明朝 ProN W3" w:cstheme="majorBidi"/>
+      <w:b/>
+      <w:sz w:val="28"/>
+      <w:szCs w:val="28"/>
+    </w:rPr>
+  </w:style>
+  <w:style w:type="character" w:customStyle="1" w:styleId="20">
+    <w:name w:val="見出し 2 (文字)"/>
+    <w:basedOn w:val="a0"/>
+    <w:link w:val="2"/>
+    <w:uiPriority w:val="9"/>
+    <w:rsid w:val="00BE6FE9"/>
+    <w:rPr>
+      <w:rFonts w:ascii="ヒラギノ明朝 ProN W3" w:eastAsia="ヒラギノ明朝 ProN W3" w:hAnsi="ヒラギノ明朝 ProN W3" w:cstheme="majorBidi"/>
+      <w:b/>
+    </w:rPr>
+  </w:style>
+  <w:style w:type="character" w:customStyle="1" w:styleId="30">
+    <w:name w:val="見出し 3 (文字)"/>
+    <w:basedOn w:val="a0"/>
+    <w:link w:val="3"/>
+    <w:uiPriority w:val="9"/>
+    <w:rsid w:val="00BE6FE9"/>
+    <w:rPr>
+      <w:rFonts w:ascii="ヒラギノ明朝 ProN W3" w:eastAsia="ヒラギノ明朝 ProN W3" w:hAnsi="ヒラギノ明朝 ProN W3" w:cstheme="majorBidi"/>
+      <w:b/>
+    </w:rPr>
+  </w:style>
+  <w:style w:type="paragraph" w:customStyle="1" w:styleId="a3">
+    <w:name w:val="文章"/>
+    <w:basedOn w:val="a4"/>
+    <w:qFormat/>
+    <w:rsid w:val="00BE6FE9"/>
+    <w:pPr>
+      <w:ind w:firstLineChars="100" w:firstLine="240"/>
+    </w:pPr>
+    <w:rPr>
+      <w:rFonts w:ascii="ヒラギノ明朝 ProN W3" w:eastAsia="ヒラギノ明朝 ProN W3"/>
+    </w:rPr>
+  </w:style>
+  <w:style w:type="paragraph" w:styleId="a4">
+    <w:name w:val="Body Text"/>
+    <w:basedOn w:val="a"/>
+    <w:link w:val="a5"/>
+    <w:uiPriority w:val="99"/>
+    <w:semiHidden/>
+    <w:unhideWhenUsed/>
+    <w:rsid w:val="00BE6FE9"/>
+  </w:style>
+  <w:style w:type="character" w:customStyle="1" w:styleId="a5">
+    <w:name w:val="本文 (文字)"/>
+    <w:basedOn w:val="a0"/>
+    <w:link w:val="a4"/>
+    <w:uiPriority w:val="99"/>
+    <w:semiHidden/>
+    <w:rsid w:val="00BE6FE9"/>
   </w:style>
 </w:styles>
 </file>
@@ -368,6 +710,68 @@
       <w:jc w:val="both"/>
     </w:pPr>
   </w:style>
+  <w:style w:type="paragraph" w:styleId="1">
+    <w:name w:val="heading 1"/>
+    <w:basedOn w:val="a"/>
+    <w:next w:val="a"/>
+    <w:link w:val="10"/>
+    <w:uiPriority w:val="9"/>
+    <w:qFormat/>
+    <w:rsid w:val="00BE6FE9"/>
+    <w:pPr>
+      <w:keepNext/>
+      <w:numPr>
+        <w:numId w:val="1"/>
+      </w:numPr>
+      <w:spacing w:line="480" w:lineRule="auto"/>
+      <w:outlineLvl w:val="0"/>
+    </w:pPr>
+    <w:rPr>
+      <w:rFonts w:ascii="ヒラギノ明朝 ProN W3" w:eastAsia="ヒラギノ明朝 ProN W3" w:hAnsi="ヒラギノ明朝 ProN W3" w:cstheme="majorBidi"/>
+      <w:b/>
+      <w:sz w:val="28"/>
+      <w:szCs w:val="28"/>
+    </w:rPr>
+  </w:style>
+  <w:style w:type="paragraph" w:styleId="2">
+    <w:name w:val="heading 2"/>
+    <w:basedOn w:val="1"/>
+    <w:next w:val="a"/>
+    <w:link w:val="20"/>
+    <w:uiPriority w:val="9"/>
+    <w:unhideWhenUsed/>
+    <w:qFormat/>
+    <w:rsid w:val="00BE6FE9"/>
+    <w:pPr>
+      <w:numPr>
+        <w:ilvl w:val="1"/>
+      </w:numPr>
+      <w:spacing w:line="360" w:lineRule="auto"/>
+      <w:ind w:left="567" w:hanging="567"/>
+      <w:outlineLvl w:val="1"/>
+    </w:pPr>
+    <w:rPr>
+      <w:sz w:val="24"/>
+      <w:szCs w:val="24"/>
+    </w:rPr>
+  </w:style>
+  <w:style w:type="paragraph" w:styleId="3">
+    <w:name w:val="heading 3"/>
+    <w:basedOn w:val="2"/>
+    <w:next w:val="a"/>
+    <w:link w:val="30"/>
+    <w:uiPriority w:val="9"/>
+    <w:unhideWhenUsed/>
+    <w:qFormat/>
+    <w:rsid w:val="00BE6FE9"/>
+    <w:pPr>
+      <w:numPr>
+        <w:ilvl w:val="2"/>
+      </w:numPr>
+      <w:ind w:left="851" w:hanging="851"/>
+      <w:outlineLvl w:val="2"/>
+    </w:pPr>
+  </w:style>
   <w:style w:type="character" w:default="1" w:styleId="a0">
     <w:name w:val="Default Paragraph Font"/>
     <w:uiPriority w:val="1"/>
@@ -394,6 +798,70 @@
     <w:uiPriority w:val="99"/>
     <w:semiHidden/>
     <w:unhideWhenUsed/>
+  </w:style>
+  <w:style w:type="character" w:customStyle="1" w:styleId="10">
+    <w:name w:val="見出し 1 (文字)"/>
+    <w:basedOn w:val="a0"/>
+    <w:link w:val="1"/>
+    <w:uiPriority w:val="9"/>
+    <w:rsid w:val="00BE6FE9"/>
+    <w:rPr>
+      <w:rFonts w:ascii="ヒラギノ明朝 ProN W3" w:eastAsia="ヒラギノ明朝 ProN W3" w:hAnsi="ヒラギノ明朝 ProN W3" w:cstheme="majorBidi"/>
+      <w:b/>
+      <w:sz w:val="28"/>
+      <w:szCs w:val="28"/>
+    </w:rPr>
+  </w:style>
+  <w:style w:type="character" w:customStyle="1" w:styleId="20">
+    <w:name w:val="見出し 2 (文字)"/>
+    <w:basedOn w:val="a0"/>
+    <w:link w:val="2"/>
+    <w:uiPriority w:val="9"/>
+    <w:rsid w:val="00BE6FE9"/>
+    <w:rPr>
+      <w:rFonts w:ascii="ヒラギノ明朝 ProN W3" w:eastAsia="ヒラギノ明朝 ProN W3" w:hAnsi="ヒラギノ明朝 ProN W3" w:cstheme="majorBidi"/>
+      <w:b/>
+    </w:rPr>
+  </w:style>
+  <w:style w:type="character" w:customStyle="1" w:styleId="30">
+    <w:name w:val="見出し 3 (文字)"/>
+    <w:basedOn w:val="a0"/>
+    <w:link w:val="3"/>
+    <w:uiPriority w:val="9"/>
+    <w:rsid w:val="00BE6FE9"/>
+    <w:rPr>
+      <w:rFonts w:ascii="ヒラギノ明朝 ProN W3" w:eastAsia="ヒラギノ明朝 ProN W3" w:hAnsi="ヒラギノ明朝 ProN W3" w:cstheme="majorBidi"/>
+      <w:b/>
+    </w:rPr>
+  </w:style>
+  <w:style w:type="paragraph" w:customStyle="1" w:styleId="a3">
+    <w:name w:val="文章"/>
+    <w:basedOn w:val="a4"/>
+    <w:qFormat/>
+    <w:rsid w:val="00BE6FE9"/>
+    <w:pPr>
+      <w:ind w:firstLineChars="100" w:firstLine="240"/>
+    </w:pPr>
+    <w:rPr>
+      <w:rFonts w:ascii="ヒラギノ明朝 ProN W3" w:eastAsia="ヒラギノ明朝 ProN W3"/>
+    </w:rPr>
+  </w:style>
+  <w:style w:type="paragraph" w:styleId="a4">
+    <w:name w:val="Body Text"/>
+    <w:basedOn w:val="a"/>
+    <w:link w:val="a5"/>
+    <w:uiPriority w:val="99"/>
+    <w:semiHidden/>
+    <w:unhideWhenUsed/>
+    <w:rsid w:val="00BE6FE9"/>
+  </w:style>
+  <w:style w:type="character" w:customStyle="1" w:styleId="a5">
+    <w:name w:val="本文 (文字)"/>
+    <w:basedOn w:val="a0"/>
+    <w:link w:val="a4"/>
+    <w:uiPriority w:val="99"/>
+    <w:semiHidden/>
+    <w:rsid w:val="00BE6FE9"/>
   </w:style>
 </w:styles>
 </file>

--- a/07.Acknowledgment.docx
+++ b/07.Acknowledgment.docx
@@ -10,11 +10,16 @@
           <w:numId w:val="0"/>
         </w:numPr>
         <w:ind w:left="360" w:hanging="360"/>
+        <w:rPr>
+          <w:rFonts w:asciiTheme="minorEastAsia" w:eastAsiaTheme="minorEastAsia" w:hAnsiTheme="minorEastAsia"/>
+          <w:b w:val="0"/>
+        </w:rPr>
       </w:pPr>
       <w:bookmarkStart w:id="0" w:name="_Toc283210885"/>
       <w:r>
         <w:rPr>
-          <w:rFonts w:hint="eastAsia"/>
+          <w:rFonts w:asciiTheme="minorEastAsia" w:eastAsiaTheme="minorEastAsia" w:hAnsiTheme="minorEastAsia" w:hint="eastAsia"/>
+          <w:b w:val="0"/>
         </w:rPr>
         <w:t>謝辞</w:t>
       </w:r>
@@ -24,7 +29,7 @@
       <w:pPr>
         <w:ind w:firstLineChars="59" w:firstLine="142"/>
         <w:rPr>
-          <w:rFonts w:hint="eastAsia"/>
+          <w:rFonts w:asciiTheme="minorEastAsia" w:hAnsiTheme="minorEastAsia"/>
         </w:rPr>
         <w:sectPr>
           <w:endnotePr>
@@ -38,57 +43,42 @@
       </w:pPr>
       <w:r>
         <w:rPr>
-          <w:rFonts w:hint="eastAsia"/>
+          <w:rFonts w:asciiTheme="minorEastAsia" w:hAnsiTheme="minorEastAsia" w:hint="eastAsia"/>
         </w:rPr>
-        <w:t>本研究の執筆にあたり，ご指導，ご鞭撻頂いた首都大学東京システムデザイン学部</w:t>
+        <w:t>本研究の執筆にあたり，ご指導，ご鞭撻頂いた首都大学東京システムデザイン学部 経営シ</w:t>
+      </w:r>
+      <w:bookmarkStart w:id="1" w:name="_GoBack"/>
+      <w:bookmarkEnd w:id="1"/>
+      <w:r>
+        <w:rPr>
+          <w:rFonts w:asciiTheme="minorEastAsia" w:hAnsiTheme="minorEastAsia" w:hint="eastAsia"/>
+        </w:rPr>
+        <w:t>ステムデザインコース</w:t>
       </w:r>
       <w:r>
         <w:rPr>
-          <w:rFonts w:hint="eastAsia"/>
+          <w:rFonts w:asciiTheme="minorEastAsia" w:hAnsiTheme="minorEastAsia"/>
         </w:rPr>
         <w:t xml:space="preserve"> </w:t>
       </w:r>
       <w:r>
         <w:rPr>
-          <w:rFonts w:hint="eastAsia"/>
+          <w:rFonts w:asciiTheme="minorEastAsia" w:hAnsiTheme="minorEastAsia" w:hint="eastAsia"/>
         </w:rPr>
-        <w:t>経営システムデザインコース</w:t>
-      </w:r>
-      <w:r>
-        <w:t xml:space="preserve"> </w:t>
+        <w:t>西内信之 教授に心から感謝の意を表します．</w:t>
       </w:r>
       <w:r>
         <w:rPr>
-          <w:rFonts w:hint="eastAsia"/>
-        </w:rPr>
-        <w:t>西内信之</w:t>
-      </w:r>
-      <w:r>
-        <w:rPr>
-          <w:rFonts w:hint="eastAsia"/>
-        </w:rPr>
-        <w:t xml:space="preserve"> </w:t>
-      </w:r>
-      <w:r>
-        <w:rPr>
-          <w:rFonts w:hint="eastAsia"/>
-        </w:rPr>
-        <w:t>教授に心から感謝の意を表します．</w:t>
-      </w:r>
-      <w:r>
-        <w:rPr>
-          <w:rFonts w:hint="eastAsia"/>
+          <w:rFonts w:asciiTheme="minorEastAsia" w:hAnsiTheme="minorEastAsia" w:hint="eastAsia"/>
         </w:rPr>
         <w:t>加えて共に過ごし，支えてくれた片岡裕映氏，関谷純輝氏を始めとする同研究室の皆様，実験に参加して頂いた</w:t>
       </w:r>
       <w:r>
         <w:rPr>
-          <w:rFonts w:hint="eastAsia"/>
+          <w:rFonts w:asciiTheme="minorEastAsia" w:hAnsiTheme="minorEastAsia" w:hint="eastAsia"/>
         </w:rPr>
         <w:t>皆様に深く感謝致します．</w:t>
       </w:r>
-      <w:bookmarkStart w:id="1" w:name="_GoBack"/>
-      <w:bookmarkEnd w:id="1"/>
     </w:p>
     <w:p/>
     <w:sectPr>

--- a/07.Acknowledgment.docx
+++ b/07.Acknowledgment.docx
@@ -16,6 +16,8 @@
         </w:rPr>
       </w:pPr>
       <w:bookmarkStart w:id="0" w:name="_Toc283210885"/>
+      <w:bookmarkStart w:id="1" w:name="_GoBack"/>
+      <w:bookmarkEnd w:id="1"/>
       <w:r>
         <w:rPr>
           <w:rFonts w:asciiTheme="minorEastAsia" w:eastAsiaTheme="minorEastAsia" w:hAnsiTheme="minorEastAsia" w:hint="eastAsia"/>
@@ -32,11 +34,14 @@
           <w:rFonts w:asciiTheme="minorEastAsia" w:hAnsiTheme="minorEastAsia"/>
         </w:rPr>
         <w:sectPr>
+          <w:footerReference w:type="even" r:id="rId9"/>
+          <w:footerReference w:type="default" r:id="rId10"/>
           <w:endnotePr>
             <w:numRestart w:val="eachSect"/>
           </w:endnotePr>
           <w:pgSz w:w="11900" w:h="16840"/>
           <w:pgMar w:top="1985" w:right="1701" w:bottom="1701" w:left="1701" w:header="851" w:footer="992" w:gutter="0"/>
+          <w:pgNumType w:start="66"/>
           <w:cols w:space="425"/>
           <w:docGrid w:type="lines" w:linePitch="400"/>
         </w:sectPr>
@@ -45,15 +50,7 @@
         <w:rPr>
           <w:rFonts w:asciiTheme="minorEastAsia" w:hAnsiTheme="minorEastAsia" w:hint="eastAsia"/>
         </w:rPr>
-        <w:t>本研究の執筆にあたり，ご指導，ご鞭撻頂いた首都大学東京システムデザイン学部 経営シ</w:t>
-      </w:r>
-      <w:bookmarkStart w:id="1" w:name="_GoBack"/>
-      <w:bookmarkEnd w:id="1"/>
-      <w:r>
-        <w:rPr>
-          <w:rFonts w:asciiTheme="minorEastAsia" w:hAnsiTheme="minorEastAsia" w:hint="eastAsia"/>
-        </w:rPr>
-        <w:t>ステムデザインコース</w:t>
+        <w:t>本研究の執筆にあたり，ご指導，ご鞭撻頂いた首都大学東京システムデザイン学部 経営システムデザインコース</w:t>
       </w:r>
       <w:r>
         <w:rPr>
@@ -89,6 +86,131 @@
     </w:sectPr>
   </w:body>
 </w:document>
+</file>
+
+<file path=word/endnotes.xml><?xml version="1.0" encoding="utf-8"?>
+<w:endnotes xmlns:wpc="http://schemas.microsoft.com/office/word/2010/wordprocessingCanvas" xmlns:mo="http://schemas.microsoft.com/office/mac/office/2008/main" xmlns:mc="http://schemas.openxmlformats.org/markup-compatibility/2006" xmlns:mv="urn:schemas-microsoft-com:mac:vml" xmlns:o="urn:schemas-microsoft-com:office:office" xmlns:r="http://schemas.openxmlformats.org/officeDocument/2006/relationships" xmlns:m="http://schemas.openxmlformats.org/officeDocument/2006/math" xmlns:v="urn:schemas-microsoft-com:vml" xmlns:wp14="http://schemas.microsoft.com/office/word/2010/wordprocessingDrawing" xmlns:wp="http://schemas.openxmlformats.org/drawingml/2006/wordprocessingDrawing" xmlns:w10="urn:schemas-microsoft-com:office:word" xmlns:w="http://schemas.openxmlformats.org/wordprocessingml/2006/main" xmlns:w14="http://schemas.microsoft.com/office/word/2010/wordml" xmlns:wpg="http://schemas.microsoft.com/office/word/2010/wordprocessingGroup" xmlns:wpi="http://schemas.microsoft.com/office/word/2010/wordprocessingInk" xmlns:wne="http://schemas.microsoft.com/office/word/2006/wordml" xmlns:wps="http://schemas.microsoft.com/office/word/2010/wordprocessingShape" mc:Ignorable="w14 wp14">
+  <w:endnote w:type="separator" w:id="-1">
+    <w:p>
+      <w:r>
+        <w:separator/>
+      </w:r>
+    </w:p>
+  </w:endnote>
+  <w:endnote w:type="continuationSeparator" w:id="0">
+    <w:p>
+      <w:r>
+        <w:continuationSeparator/>
+      </w:r>
+    </w:p>
+  </w:endnote>
+</w:endnotes>
+</file>
+
+<file path=word/footer1.xml><?xml version="1.0" encoding="utf-8"?>
+<w:ftr xmlns:wpc="http://schemas.microsoft.com/office/word/2010/wordprocessingCanvas" xmlns:mo="http://schemas.microsoft.com/office/mac/office/2008/main" xmlns:mc="http://schemas.openxmlformats.org/markup-compatibility/2006" xmlns:mv="urn:schemas-microsoft-com:mac:vml" xmlns:o="urn:schemas-microsoft-com:office:office" xmlns:r="http://schemas.openxmlformats.org/officeDocument/2006/relationships" xmlns:m="http://schemas.openxmlformats.org/officeDocument/2006/math" xmlns:v="urn:schemas-microsoft-com:vml" xmlns:wp14="http://schemas.microsoft.com/office/word/2010/wordprocessingDrawing" xmlns:wp="http://schemas.openxmlformats.org/drawingml/2006/wordprocessingDrawing" xmlns:w10="urn:schemas-microsoft-com:office:word" xmlns:w="http://schemas.openxmlformats.org/wordprocessingml/2006/main" xmlns:w14="http://schemas.microsoft.com/office/word/2010/wordml" xmlns:wpg="http://schemas.microsoft.com/office/word/2010/wordprocessingGroup" xmlns:wpi="http://schemas.microsoft.com/office/word/2010/wordprocessingInk" xmlns:wne="http://schemas.microsoft.com/office/word/2006/wordml" xmlns:wps="http://schemas.microsoft.com/office/word/2010/wordprocessingShape" mc:Ignorable="w14 wp14">
+  <w:p>
+    <w:pPr>
+      <w:pStyle w:val="a6"/>
+      <w:framePr w:wrap="around" w:vAnchor="text" w:hAnchor="margin" w:xAlign="center" w:y="1"/>
+      <w:rPr>
+        <w:rStyle w:val="a8"/>
+      </w:rPr>
+    </w:pPr>
+    <w:r>
+      <w:rPr>
+        <w:rStyle w:val="a8"/>
+      </w:rPr>
+      <w:fldChar w:fldCharType="begin"/>
+    </w:r>
+    <w:r>
+      <w:rPr>
+        <w:rStyle w:val="a8"/>
+      </w:rPr>
+      <w:instrText xml:space="preserve">PAGE  </w:instrText>
+    </w:r>
+    <w:r>
+      <w:rPr>
+        <w:rStyle w:val="a8"/>
+      </w:rPr>
+      <w:fldChar w:fldCharType="end"/>
+    </w:r>
+  </w:p>
+  <w:p>
+    <w:pPr>
+      <w:pStyle w:val="a6"/>
+    </w:pPr>
+  </w:p>
+</w:ftr>
+</file>
+
+<file path=word/footer2.xml><?xml version="1.0" encoding="utf-8"?>
+<w:ftr xmlns:wpc="http://schemas.microsoft.com/office/word/2010/wordprocessingCanvas" xmlns:mo="http://schemas.microsoft.com/office/mac/office/2008/main" xmlns:mc="http://schemas.openxmlformats.org/markup-compatibility/2006" xmlns:mv="urn:schemas-microsoft-com:mac:vml" xmlns:o="urn:schemas-microsoft-com:office:office" xmlns:r="http://schemas.openxmlformats.org/officeDocument/2006/relationships" xmlns:m="http://schemas.openxmlformats.org/officeDocument/2006/math" xmlns:v="urn:schemas-microsoft-com:vml" xmlns:wp14="http://schemas.microsoft.com/office/word/2010/wordprocessingDrawing" xmlns:wp="http://schemas.openxmlformats.org/drawingml/2006/wordprocessingDrawing" xmlns:w10="urn:schemas-microsoft-com:office:word" xmlns:w="http://schemas.openxmlformats.org/wordprocessingml/2006/main" xmlns:w14="http://schemas.microsoft.com/office/word/2010/wordml" xmlns:wpg="http://schemas.microsoft.com/office/word/2010/wordprocessingGroup" xmlns:wpi="http://schemas.microsoft.com/office/word/2010/wordprocessingInk" xmlns:wne="http://schemas.microsoft.com/office/word/2006/wordml" xmlns:wps="http://schemas.microsoft.com/office/word/2010/wordprocessingShape" mc:Ignorable="w14 wp14">
+  <w:p>
+    <w:pPr>
+      <w:pStyle w:val="a6"/>
+      <w:framePr w:wrap="around" w:vAnchor="text" w:hAnchor="margin" w:xAlign="center" w:y="1"/>
+      <w:rPr>
+        <w:rStyle w:val="a8"/>
+      </w:rPr>
+    </w:pPr>
+    <w:r>
+      <w:rPr>
+        <w:rStyle w:val="a8"/>
+      </w:rPr>
+      <w:fldChar w:fldCharType="begin"/>
+    </w:r>
+    <w:r>
+      <w:rPr>
+        <w:rStyle w:val="a8"/>
+      </w:rPr>
+      <w:instrText xml:space="preserve">PAGE  </w:instrText>
+    </w:r>
+    <w:r>
+      <w:rPr>
+        <w:rStyle w:val="a8"/>
+      </w:rPr>
+      <w:fldChar w:fldCharType="separate"/>
+    </w:r>
+    <w:r>
+      <w:rPr>
+        <w:rStyle w:val="a8"/>
+        <w:noProof/>
+      </w:rPr>
+      <w:t>66</w:t>
+    </w:r>
+    <w:r>
+      <w:rPr>
+        <w:rStyle w:val="a8"/>
+      </w:rPr>
+      <w:fldChar w:fldCharType="end"/>
+    </w:r>
+  </w:p>
+  <w:p>
+    <w:pPr>
+      <w:pStyle w:val="a6"/>
+    </w:pPr>
+  </w:p>
+</w:ftr>
+</file>
+
+<file path=word/footnotes.xml><?xml version="1.0" encoding="utf-8"?>
+<w:footnotes xmlns:wpc="http://schemas.microsoft.com/office/word/2010/wordprocessingCanvas" xmlns:mo="http://schemas.microsoft.com/office/mac/office/2008/main" xmlns:mc="http://schemas.openxmlformats.org/markup-compatibility/2006" xmlns:mv="urn:schemas-microsoft-com:mac:vml" xmlns:o="urn:schemas-microsoft-com:office:office" xmlns:r="http://schemas.openxmlformats.org/officeDocument/2006/relationships" xmlns:m="http://schemas.openxmlformats.org/officeDocument/2006/math" xmlns:v="urn:schemas-microsoft-com:vml" xmlns:wp14="http://schemas.microsoft.com/office/word/2010/wordprocessingDrawing" xmlns:wp="http://schemas.openxmlformats.org/drawingml/2006/wordprocessingDrawing" xmlns:w10="urn:schemas-microsoft-com:office:word" xmlns:w="http://schemas.openxmlformats.org/wordprocessingml/2006/main" xmlns:w14="http://schemas.microsoft.com/office/word/2010/wordml" xmlns:wpg="http://schemas.microsoft.com/office/word/2010/wordprocessingGroup" xmlns:wpi="http://schemas.microsoft.com/office/word/2010/wordprocessingInk" xmlns:wne="http://schemas.microsoft.com/office/word/2006/wordml" xmlns:wps="http://schemas.microsoft.com/office/word/2010/wordprocessingShape" mc:Ignorable="w14 wp14">
+  <w:footnote w:type="separator" w:id="-1">
+    <w:p>
+      <w:r>
+        <w:separator/>
+      </w:r>
+    </w:p>
+  </w:footnote>
+  <w:footnote w:type="continuationSeparator" w:id="0">
+    <w:p>
+      <w:r>
+        <w:continuationSeparator/>
+      </w:r>
+    </w:p>
+  </w:footnote>
+</w:footnotes>
 </file>
 
 <file path=word/numbering.xml><?xml version="1.0" encoding="utf-8"?>
@@ -536,6 +658,36 @@
     <w:semiHidden/>
     <w:rsid w:val="00BE6FE9"/>
   </w:style>
+  <w:style w:type="paragraph" w:styleId="a6">
+    <w:name w:val="footer"/>
+    <w:basedOn w:val="a"/>
+    <w:link w:val="a7"/>
+    <w:uiPriority w:val="99"/>
+    <w:unhideWhenUsed/>
+    <w:rsid w:val="00644912"/>
+    <w:pPr>
+      <w:tabs>
+        <w:tab w:val="center" w:pos="4252"/>
+        <w:tab w:val="right" w:pos="8504"/>
+      </w:tabs>
+      <w:snapToGrid w:val="0"/>
+    </w:pPr>
+  </w:style>
+  <w:style w:type="character" w:customStyle="1" w:styleId="a7">
+    <w:name w:val="フッター (文字)"/>
+    <w:basedOn w:val="a0"/>
+    <w:link w:val="a6"/>
+    <w:uiPriority w:val="99"/>
+    <w:rsid w:val="00644912"/>
+  </w:style>
+  <w:style w:type="character" w:styleId="a8">
+    <w:name w:val="page number"/>
+    <w:basedOn w:val="a0"/>
+    <w:uiPriority w:val="99"/>
+    <w:semiHidden/>
+    <w:unhideWhenUsed/>
+    <w:rsid w:val="00644912"/>
+  </w:style>
 </w:styles>
 </file>
 
@@ -852,6 +1004,36 @@
     <w:uiPriority w:val="99"/>
     <w:semiHidden/>
     <w:rsid w:val="00BE6FE9"/>
+  </w:style>
+  <w:style w:type="paragraph" w:styleId="a6">
+    <w:name w:val="footer"/>
+    <w:basedOn w:val="a"/>
+    <w:link w:val="a7"/>
+    <w:uiPriority w:val="99"/>
+    <w:unhideWhenUsed/>
+    <w:rsid w:val="00644912"/>
+    <w:pPr>
+      <w:tabs>
+        <w:tab w:val="center" w:pos="4252"/>
+        <w:tab w:val="right" w:pos="8504"/>
+      </w:tabs>
+      <w:snapToGrid w:val="0"/>
+    </w:pPr>
+  </w:style>
+  <w:style w:type="character" w:customStyle="1" w:styleId="a7">
+    <w:name w:val="フッター (文字)"/>
+    <w:basedOn w:val="a0"/>
+    <w:link w:val="a6"/>
+    <w:uiPriority w:val="99"/>
+    <w:rsid w:val="00644912"/>
+  </w:style>
+  <w:style w:type="character" w:styleId="a8">
+    <w:name w:val="page number"/>
+    <w:basedOn w:val="a0"/>
+    <w:uiPriority w:val="99"/>
+    <w:semiHidden/>
+    <w:unhideWhenUsed/>
+    <w:rsid w:val="00644912"/>
   </w:style>
 </w:styles>
 </file>
@@ -1174,4 +1356,16 @@
   </a:objectDefaults>
   <a:extraClrSchemeLst/>
 </a:theme>
+</file>
+
+<file path=customXml/item1.xml><?xml version="1.0" encoding="utf-8"?>
+<b:Sources xmlns:b="http://schemas.openxmlformats.org/officeDocument/2006/bibliography" xmlns="http://schemas.openxmlformats.org/officeDocument/2006/bibliography" SelectedStyle="/APA.XSL" StyleName="APA"/>
+</file>
+
+<file path=customXml/itemProps1.xml><?xml version="1.0" encoding="utf-8"?>
+<ds:datastoreItem xmlns:ds="http://schemas.openxmlformats.org/officeDocument/2006/customXml" ds:itemID="{9BBBEB89-78AA-294B-B6CC-2CF58E5B65C8}">
+  <ds:schemaRefs>
+    <ds:schemaRef ds:uri="http://schemas.openxmlformats.org/officeDocument/2006/bibliography"/>
+  </ds:schemaRefs>
+</ds:datastoreItem>
 </file>